--- a/game_reviews/translations/knight-hot-spotz (Version 1).docx
+++ b/game_reviews/translations/knight-hot-spotz (Version 1).docx
@@ -7,7 +7,7 @@
         <w:pStyle w:val="Heading1"/>
       </w:pPr>
       <w:r>
-        <w:t>Play Knight Hot Spotz for Free - Review and Gameplay Mechanics</w:t>
+        <w:t>Play Knight Hot Spotz Free - Exciting Medieval Themed Slot</w:t>
       </w:r>
     </w:p>
     <w:p>
@@ -226,7 +226,7 @@
       </w:pPr>
       <w:r/>
       <w:r>
-        <w:t>Offers both quick spin and autoplay options to speed up gameplay</w:t>
+        <w:t>Exciting gameplay mechanics with quick spin and autoplay options</w:t>
       </w:r>
     </w:p>
     <w:p>
@@ -237,7 +237,7 @@
       </w:pPr>
       <w:r/>
       <w:r>
-        <w:t>High maximum win of 2,000 times your wager in both the base and Bonus games</w:t>
+        <w:t>Special symbols add variety to the gameplay</w:t>
       </w:r>
     </w:p>
     <w:p>
@@ -248,7 +248,7 @@
       </w:pPr>
       <w:r/>
       <w:r>
-        <w:t>Features a beautifully designed medieval setting with cartoon-style graphics</w:t>
+        <w:t>Bonus game with the potential for big wins</w:t>
       </w:r>
     </w:p>
     <w:p>
@@ -259,7 +259,7 @@
       </w:pPr>
       <w:r/>
       <w:r>
-        <w:t>Wild symbol can substitute for all symbols except the Scatter symbol</w:t>
+        <w:t>Beautiful graphics and design that capture the medieval theme</w:t>
       </w:r>
     </w:p>
     <w:p>
@@ -278,7 +278,7 @@
       </w:pPr>
       <w:r/>
       <w:r>
-        <w:t>Only 25 fixed paylines, limiting betting options</w:t>
+        <w:t>High volatility may not be suitable for players who prefer smaller, frequent wins</w:t>
       </w:r>
     </w:p>
     <w:p>
@@ -289,7 +289,7 @@
       </w:pPr>
       <w:r/>
       <w:r>
-        <w:t>High volatility may not be suitable for all players</w:t>
+        <w:t>Limited number of paylines may reduce the chances of winning on each spin</w:t>
       </w:r>
     </w:p>
     <w:p>
@@ -298,7 +298,7 @@
         <w:rPr>
           <w:b/>
         </w:rPr>
-        <w:t>Play Knight Hot Spotz for Free - Review and Gameplay Mechanics</w:t>
+        <w:t>Play Knight Hot Spotz Free - Exciting Medieval Themed Slot</w:t>
       </w:r>
     </w:p>
     <w:p>
@@ -307,7 +307,7 @@
         <w:rPr>
           <w:i/>
         </w:rPr>
-        <w:t>Read our review of Knight Hot Spotz, an online slot game set in medieval times. Play for free and learn about gameplay mechanics, special symbols, bonus features, and more.</w:t>
+        <w:t>Review of Knight Hot Spotz: Explore medieval times and play this free online slot game with exciting bonus features.</w:t>
       </w:r>
     </w:p>
     <w:sectPr>
